--- a/Procès Verbal/Ordre du jour et Procès-verbal Semaine 6.docx
+++ b/Procès Verbal/Ordre du jour et Procès-verbal Semaine 6.docx
@@ -114,27 +114,13 @@
         <w:rPr>
           <w:b/>
         </w:rPr>
-        <w:t xml:space="preserve"> de la réunion tenue </w:t>
-      </w:r>
-      <w:proofErr w:type="gramStart"/>
-      <w:r>
-        <w:rPr>
-          <w:b/>
-        </w:rPr>
-        <w:t xml:space="preserve">le </w:t>
-      </w:r>
-      <w:r>
-        <w:rPr>
-          <w:b/>
-        </w:rPr>
-        <w:t xml:space="preserve"> 26</w:t>
-      </w:r>
-      <w:proofErr w:type="gramEnd"/>
-      <w:r>
-        <w:rPr>
-          <w:b/>
-        </w:rPr>
-        <w:t xml:space="preserve"> novembre 2018</w:t>
+        <w:t xml:space="preserve"> de la réunion tenue le </w:t>
+      </w:r>
+      <w:r>
+        <w:rPr>
+          <w:b/>
+        </w:rPr>
+        <w:t>19 novembre 2018</w:t>
       </w:r>
     </w:p>
     <w:p>
@@ -151,13 +137,8 @@
         <w:t xml:space="preserve">, </w:t>
       </w:r>
       <w:r>
-        <w:t>William Lemieux, Denis Thériault</w:t>
-      </w:r>
-    </w:p>
-    <w:p>
-      <w:pPr>
-        <w:spacing w:after="0"/>
-      </w:pPr>
+        <w:t>William Lemieux</w:t>
+      </w:r>
     </w:p>
     <w:p>
       <w:pPr>
@@ -184,14 +165,13 @@
         <w:pStyle w:val="Paragraphedeliste"/>
       </w:pPr>
       <w:r>
-        <w:tab/>
         <w:t>Début de la réunion</w:t>
       </w:r>
       <w:r>
         <w:t xml:space="preserve"> </w:t>
       </w:r>
       <w:r>
-        <w:t>13h19</w:t>
+        <w:t>11h30</w:t>
       </w:r>
     </w:p>
     <w:p>
@@ -238,8 +218,22 @@
         <w:t xml:space="preserve">Proposé par </w:t>
       </w:r>
       <w:r>
-        <w:t>Guillaume Gagnon, Denis Thériault, William Lemieux</w:t>
-      </w:r>
+        <w:t>Guillaume Gagnon, William Lemieux</w:t>
+      </w:r>
+    </w:p>
+    <w:p>
+      <w:pPr>
+        <w:pStyle w:val="Paragraphedeliste"/>
+      </w:pPr>
+      <w:r>
+        <w:tab/>
+        <w:t>Adopté par tous les membres présents</w:t>
+      </w:r>
+    </w:p>
+    <w:p>
+      <w:pPr>
+        <w:pStyle w:val="Paragraphedeliste"/>
+      </w:pPr>
     </w:p>
     <w:p>
       <w:pPr>
@@ -268,15 +262,7 @@
         <w:rPr>
           <w:b/>
         </w:rPr>
-        <w:t xml:space="preserve">19 </w:t>
-      </w:r>
-      <w:bookmarkStart w:id="0" w:name="_GoBack"/>
-      <w:bookmarkEnd w:id="0"/>
-      <w:r>
-        <w:rPr>
-          <w:b/>
-        </w:rPr>
-        <w:t>novembre</w:t>
+        <w:t>12 novembre</w:t>
       </w:r>
       <w:r>
         <w:rPr>
@@ -303,7 +289,7 @@
         <w:t xml:space="preserve">Proposé par </w:t>
       </w:r>
       <w:r>
-        <w:t>Guillaume Gagnon</w:t>
+        <w:t>William Lemieux</w:t>
       </w:r>
     </w:p>
     <w:p>
@@ -315,7 +301,16 @@
         <w:t xml:space="preserve">Appuyé par </w:t>
       </w:r>
       <w:r>
-        <w:t>William Lemieux et Denis Thériault</w:t>
+        <w:t>Guillaume Gagnon</w:t>
+      </w:r>
+    </w:p>
+    <w:p>
+      <w:pPr>
+        <w:pStyle w:val="Paragraphedeliste"/>
+        <w:ind w:firstLine="696"/>
+      </w:pPr>
+      <w:r>
+        <w:t>Adopté par tous les membres présents</w:t>
       </w:r>
     </w:p>
     <w:p>
@@ -342,7 +337,49 @@
         <w:rPr>
           <w:b/>
         </w:rPr>
-        <w:t>GANTT</w:t>
+        <w:t>Feuille de temps</w:t>
+      </w:r>
+    </w:p>
+    <w:p>
+      <w:pPr>
+        <w:pStyle w:val="Paragraphedeliste"/>
+        <w:ind w:left="1416"/>
+        <w:jc w:val="both"/>
+      </w:pPr>
+      <w:r>
+        <w:t>Elles ne sont toujours pas</w:t>
+      </w:r>
+      <w:r>
+        <w:t xml:space="preserve"> </w:t>
+      </w:r>
+      <w:r>
+        <w:t>terminées</w:t>
+      </w:r>
+      <w:r>
+        <w:t xml:space="preserve">. </w:t>
+      </w:r>
+      <w:r>
+        <w:t xml:space="preserve">Ce module </w:t>
+      </w:r>
+      <w:r>
+        <w:t>a</w:t>
+      </w:r>
+      <w:r>
+        <w:t xml:space="preserve"> maintenant une semaine et demie de retard. </w:t>
+      </w:r>
+      <w:proofErr w:type="gramStart"/>
+      <w:r>
+        <w:t>Suite à</w:t>
+      </w:r>
+      <w:proofErr w:type="gramEnd"/>
+      <w:r>
+        <w:t xml:space="preserve"> l’aide apporter par Guillaume, l’interface feuille de temps administrateur fonctionne</w:t>
+      </w:r>
+      <w:r>
+        <w:t xml:space="preserve">, </w:t>
+      </w:r>
+      <w:r>
+        <w:t>mais elle ne possède de style, ce que William fera prochainement.</w:t>
       </w:r>
     </w:p>
     <w:p>
@@ -367,15 +404,62 @@
         <w:rPr>
           <w:b/>
         </w:rPr>
-        <w:t>TP3</w:t>
-      </w:r>
-    </w:p>
-    <w:p>
-      <w:pPr>
-        <w:pStyle w:val="Paragraphedeliste"/>
-        <w:rPr>
-          <w:b/>
-        </w:rPr>
+        <w:t>Récapitulatif GANTT</w:t>
+      </w:r>
+    </w:p>
+    <w:p>
+      <w:pPr>
+        <w:pStyle w:val="Paragraphedeliste"/>
+        <w:ind w:left="1440"/>
+        <w:jc w:val="both"/>
+      </w:pPr>
+      <w:r>
+        <w:t xml:space="preserve">Nous avons du retard dans quelques modules, soit : </w:t>
+      </w:r>
+    </w:p>
+    <w:p>
+      <w:pPr>
+        <w:pStyle w:val="Paragraphedeliste"/>
+        <w:ind w:left="1440" w:firstLine="684"/>
+        <w:jc w:val="both"/>
+      </w:pPr>
+      <w:r>
+        <w:rPr>
+          <w:b/>
+        </w:rPr>
+        <w:t>Feuille de temps</w:t>
+      </w:r>
+      <w:r>
+        <w:t xml:space="preserve"> – Denis travail</w:t>
+      </w:r>
+      <w:r>
+        <w:t xml:space="preserve">le </w:t>
+      </w:r>
+      <w:r>
+        <w:t>dessus</w:t>
+      </w:r>
+    </w:p>
+    <w:p>
+      <w:pPr>
+        <w:pStyle w:val="Paragraphedeliste"/>
+        <w:ind w:left="2124" w:firstLine="6"/>
+        <w:jc w:val="both"/>
+      </w:pPr>
+      <w:r>
+        <w:rPr>
+          <w:b/>
+        </w:rPr>
+        <w:t>Courriel</w:t>
+      </w:r>
+      <w:r>
+        <w:t xml:space="preserve"> – Denis doit compléter Feuille de temps pour commencer celle-ci</w:t>
+      </w:r>
+    </w:p>
+    <w:p>
+      <w:pPr>
+        <w:pStyle w:val="Paragraphedeliste"/>
+        <w:ind w:left="2124" w:firstLine="6"/>
+        <w:jc w:val="both"/>
       </w:pPr>
     </w:p>
     <w:p>
@@ -385,15 +469,23 @@
           <w:ilvl w:val="0"/>
           <w:numId w:val="1"/>
         </w:numPr>
-        <w:jc w:val="both"/>
-        <w:rPr>
-          <w:b/>
-        </w:rPr>
-      </w:pPr>
-    </w:p>
-    <w:p>
-      <w:pPr>
-        <w:pStyle w:val="Paragraphedeliste"/>
+        <w:rPr>
+          <w:b/>
+        </w:rPr>
+      </w:pPr>
+      <w:r>
+        <w:rPr>
+          <w:b/>
+        </w:rPr>
+        <w:t>Varia</w:t>
+      </w:r>
+    </w:p>
+    <w:p>
+      <w:pPr>
+        <w:pStyle w:val="Paragraphedeliste"/>
+        <w:rPr>
+          <w:b/>
+        </w:rPr>
       </w:pPr>
     </w:p>
     <w:p>
@@ -411,15 +503,299 @@
         <w:rPr>
           <w:b/>
         </w:rPr>
-        <w:t>Varia</w:t>
-      </w:r>
-    </w:p>
-    <w:p>
-      <w:pPr>
-        <w:pStyle w:val="Paragraphedeliste"/>
-        <w:rPr>
-          <w:b/>
-        </w:rPr>
+        <w:t>Levée de l’Assemblée</w:t>
+      </w:r>
+    </w:p>
+    <w:p>
+      <w:pPr>
+        <w:pStyle w:val="Paragraphedeliste"/>
+      </w:pPr>
+      <w:r>
+        <w:rPr>
+          <w:b/>
+        </w:rPr>
+        <w:tab/>
+      </w:r>
+      <w:r>
+        <w:t>L’ordre du jour étant épuisé, la réu</w:t>
+      </w:r>
+      <w:r>
+        <w:t>nion est levée à 1</w:t>
+      </w:r>
+      <w:r>
+        <w:t>1h50</w:t>
+      </w:r>
+    </w:p>
+    <w:p>
+      <w:pPr>
+        <w:pStyle w:val="Paragraphedeliste"/>
+      </w:pPr>
+    </w:p>
+    <w:p>
+      <w:pPr>
+        <w:pStyle w:val="Paragraphedeliste"/>
+      </w:pPr>
+      <w:r>
+        <w:t>Procès-verbal rédigé par :</w:t>
+      </w:r>
+    </w:p>
+    <w:p>
+      <w:pPr>
+        <w:pStyle w:val="Paragraphedeliste"/>
+      </w:pPr>
+      <w:r>
+        <w:t>Guillaume Gagnon</w:t>
+      </w:r>
+      <w:bookmarkStart w:id="0" w:name="_GoBack"/>
+      <w:bookmarkEnd w:id="0"/>
+    </w:p>
+    <w:p>
+      <w:r>
+        <w:lastRenderedPageBreak/>
+        <w:br w:type="page"/>
+      </w:r>
+    </w:p>
+    <w:p>
+      <w:r>
+        <w:rPr>
+          <w:rFonts w:ascii="Comic Sans MS" w:hAnsi="Comic Sans MS"/>
+          <w:noProof/>
+          <w:sz w:val="38"/>
+          <w:lang w:eastAsia="fr-CA"/>
+        </w:rPr>
+        <w:lastRenderedPageBreak/>
+        <w:drawing>
+          <wp:inline distT="0" distB="0" distL="0" distR="0">
+            <wp:extent cx="1903095" cy="1903095"/>
+            <wp:effectExtent l="0" t="0" r="0" b="0"/>
+            <wp:docPr id="3" name="Image 3"/>
+            <wp:cNvGraphicFramePr>
+              <a:graphicFrameLocks xmlns:a="http://schemas.openxmlformats.org/drawingml/2006/main" noChangeAspect="1"/>
+            </wp:cNvGraphicFramePr>
+            <a:graphic xmlns:a="http://schemas.openxmlformats.org/drawingml/2006/main">
+              <a:graphicData uri="http://schemas.openxmlformats.org/drawingml/2006/picture">
+                <pic:pic xmlns:pic="http://schemas.openxmlformats.org/drawingml/2006/picture">
+                  <pic:nvPicPr>
+                    <pic:cNvPr id="0" name="Picture 1"/>
+                    <pic:cNvPicPr>
+                      <a:picLocks noChangeAspect="1" noChangeArrowheads="1"/>
+                    </pic:cNvPicPr>
+                  </pic:nvPicPr>
+                  <pic:blipFill>
+                    <a:blip r:embed="rId7">
+                      <a:extLst>
+                        <a:ext uri="{28A0092B-C50C-407E-A947-70E740481C1C}">
+                          <a14:useLocalDpi xmlns:a14="http://schemas.microsoft.com/office/drawing/2010/main" val="0"/>
+                        </a:ext>
+                      </a:extLst>
+                    </a:blip>
+                    <a:srcRect/>
+                    <a:stretch>
+                      <a:fillRect/>
+                    </a:stretch>
+                  </pic:blipFill>
+                  <pic:spPr bwMode="auto">
+                    <a:xfrm>
+                      <a:off x="0" y="0"/>
+                      <a:ext cx="1903095" cy="1903095"/>
+                    </a:xfrm>
+                    <a:prstGeom prst="rect">
+                      <a:avLst/>
+                    </a:prstGeom>
+                    <a:noFill/>
+                    <a:ln>
+                      <a:noFill/>
+                    </a:ln>
+                  </pic:spPr>
+                </pic:pic>
+              </a:graphicData>
+            </a:graphic>
+          </wp:inline>
+        </w:drawing>
+      </w:r>
+    </w:p>
+    <w:p>
+      <w:pPr>
+        <w:jc w:val="center"/>
+        <w:rPr>
+          <w:b/>
+        </w:rPr>
+      </w:pPr>
+      <w:r>
+        <w:rPr>
+          <w:b/>
+        </w:rPr>
+        <w:t>Membre de l’équipe DeGuiWii</w:t>
+      </w:r>
+    </w:p>
+    <w:p>
+      <w:r>
+        <w:tab/>
+        <w:t>William Lemieux</w:t>
+      </w:r>
+      <w:r>
+        <w:tab/>
+      </w:r>
+      <w:r>
+        <w:tab/>
+        <w:t xml:space="preserve">   Guillaume Gagnon</w:t>
+      </w:r>
+      <w:r>
+        <w:tab/>
+      </w:r>
+      <w:r>
+        <w:tab/>
+        <w:t xml:space="preserve">         Denis Thériault</w:t>
+      </w:r>
+    </w:p>
+    <w:p/>
+    <w:p>
+      <w:pPr>
+        <w:pStyle w:val="Paragraphedeliste"/>
+        <w:jc w:val="center"/>
+        <w:rPr>
+          <w:b/>
+        </w:rPr>
+      </w:pPr>
+      <w:r>
+        <w:rPr>
+          <w:b/>
+        </w:rPr>
+        <w:t>Avis de Convocation</w:t>
+      </w:r>
+    </w:p>
+    <w:p>
+      <w:pPr>
+        <w:pStyle w:val="Paragraphedeliste"/>
+      </w:pPr>
+    </w:p>
+    <w:p>
+      <w:pPr>
+        <w:pStyle w:val="Paragraphedeliste"/>
+        <w:ind w:left="0"/>
+      </w:pPr>
+      <w:r>
+        <w:t xml:space="preserve">Par la présente, vous êtes convoqués à une réunion du comité qui se tiendra </w:t>
+      </w:r>
+      <w:proofErr w:type="gramStart"/>
+      <w:r>
+        <w:t>l</w:t>
+      </w:r>
+      <w:r>
+        <w:t>ors d</w:t>
+      </w:r>
+      <w:r>
+        <w:t>u</w:t>
+      </w:r>
+      <w:r>
+        <w:t xml:space="preserve"> cour</w:t>
+      </w:r>
+      <w:proofErr w:type="gramEnd"/>
+      <w:r>
+        <w:t xml:space="preserve"> de communication </w:t>
+      </w:r>
+      <w:r>
+        <w:rPr>
+          <w:u w:val="single"/>
+        </w:rPr>
+        <w:t>le</w:t>
+      </w:r>
+      <w:r>
+        <w:rPr>
+          <w:u w:val="single"/>
+        </w:rPr>
+        <w:t xml:space="preserve"> </w:t>
+      </w:r>
+      <w:r>
+        <w:rPr>
+          <w:b/>
+          <w:u w:val="single"/>
+        </w:rPr>
+        <w:t>lundi</w:t>
+      </w:r>
+      <w:r>
+        <w:rPr>
+          <w:b/>
+          <w:u w:val="single"/>
+        </w:rPr>
+        <w:t xml:space="preserve"> </w:t>
+      </w:r>
+      <w:r>
+        <w:rPr>
+          <w:b/>
+          <w:u w:val="single"/>
+        </w:rPr>
+        <w:t>26</w:t>
+      </w:r>
+      <w:r>
+        <w:rPr>
+          <w:b/>
+          <w:u w:val="single"/>
+        </w:rPr>
+        <w:t xml:space="preserve"> </w:t>
+      </w:r>
+      <w:r>
+        <w:rPr>
+          <w:b/>
+          <w:u w:val="single"/>
+        </w:rPr>
+        <w:t>novembre</w:t>
+      </w:r>
+      <w:r>
+        <w:rPr>
+          <w:b/>
+          <w:u w:val="single"/>
+        </w:rPr>
+        <w:t xml:space="preserve"> 2018</w:t>
+      </w:r>
+      <w:r>
+        <w:rPr>
+          <w:b/>
+        </w:rPr>
+        <w:t xml:space="preserve"> au local D</w:t>
+      </w:r>
+      <w:r>
+        <w:rPr>
+          <w:b/>
+        </w:rPr>
+        <w:t>-</w:t>
+      </w:r>
+      <w:r>
+        <w:rPr>
+          <w:b/>
+        </w:rPr>
+        <w:t>811</w:t>
+      </w:r>
+      <w:r>
+        <w:t>.</w:t>
+      </w:r>
+    </w:p>
+    <w:p>
+      <w:pPr>
+        <w:pStyle w:val="Paragraphedeliste"/>
+        <w:ind w:left="0"/>
+      </w:pPr>
+    </w:p>
+    <w:p>
+      <w:pPr>
+        <w:pStyle w:val="Paragraphedeliste"/>
+        <w:ind w:left="0"/>
+        <w:jc w:val="center"/>
+        <w:rPr>
+          <w:b/>
+        </w:rPr>
+      </w:pPr>
+      <w:r>
+        <w:rPr>
+          <w:b/>
+        </w:rPr>
+        <w:t>Ordre du jour</w:t>
+      </w:r>
+    </w:p>
+    <w:p>
+      <w:pPr>
+        <w:pStyle w:val="Paragraphedeliste"/>
+        <w:ind w:left="0"/>
       </w:pPr>
     </w:p>
     <w:p>
@@ -427,58 +803,93 @@
         <w:pStyle w:val="Paragraphedeliste"/>
         <w:numPr>
           <w:ilvl w:val="0"/>
-          <w:numId w:val="1"/>
+          <w:numId w:val="2"/>
         </w:numPr>
-        <w:rPr>
-          <w:b/>
-        </w:rPr>
-      </w:pPr>
-      <w:r>
-        <w:rPr>
-          <w:b/>
-        </w:rPr>
+      </w:pPr>
+      <w:r>
+        <w:t>Ouverture de la réunion</w:t>
+      </w:r>
+    </w:p>
+    <w:p>
+      <w:pPr>
+        <w:pStyle w:val="Paragraphedeliste"/>
+        <w:numPr>
+          <w:ilvl w:val="0"/>
+          <w:numId w:val="2"/>
+        </w:numPr>
+      </w:pPr>
+      <w:r>
+        <w:t>Lecture et adoption de l’ordre du jour</w:t>
+      </w:r>
+    </w:p>
+    <w:p>
+      <w:pPr>
+        <w:pStyle w:val="Paragraphedeliste"/>
+        <w:numPr>
+          <w:ilvl w:val="0"/>
+          <w:numId w:val="2"/>
+        </w:numPr>
+      </w:pPr>
+      <w:r>
+        <w:t>Mise à jour de GANTT</w:t>
+      </w:r>
+    </w:p>
+    <w:p>
+      <w:pPr>
+        <w:pStyle w:val="Paragraphedeliste"/>
+        <w:numPr>
+          <w:ilvl w:val="0"/>
+          <w:numId w:val="2"/>
+        </w:numPr>
+      </w:pPr>
+      <w:r>
+        <w:t>TP3 – Remise - Avancement</w:t>
+      </w:r>
+    </w:p>
+    <w:p>
+      <w:pPr>
+        <w:pStyle w:val="Paragraphedeliste"/>
+        <w:numPr>
+          <w:ilvl w:val="0"/>
+          <w:numId w:val="2"/>
+        </w:numPr>
+      </w:pPr>
+      <w:proofErr w:type="gramStart"/>
+      <w:r>
+        <w:t>n</w:t>
+      </w:r>
+      <w:r>
+        <w:t>ouvelle</w:t>
+      </w:r>
+      <w:proofErr w:type="gramEnd"/>
+      <w:r>
+        <w:t xml:space="preserve"> version des interfaces</w:t>
+      </w:r>
+    </w:p>
+    <w:p>
+      <w:pPr>
+        <w:pStyle w:val="Paragraphedeliste"/>
+        <w:numPr>
+          <w:ilvl w:val="0"/>
+          <w:numId w:val="2"/>
+        </w:numPr>
+      </w:pPr>
+      <w:r>
+        <w:t>Varia</w:t>
+      </w:r>
+    </w:p>
+    <w:p>
+      <w:pPr>
+        <w:pStyle w:val="Paragraphedeliste"/>
+        <w:numPr>
+          <w:ilvl w:val="0"/>
+          <w:numId w:val="2"/>
+        </w:numPr>
+      </w:pPr>
+      <w:r>
         <w:t>Levée de l’Assemblée</w:t>
       </w:r>
     </w:p>
-    <w:p>
-      <w:pPr>
-        <w:pStyle w:val="Paragraphedeliste"/>
-      </w:pPr>
-      <w:r>
-        <w:rPr>
-          <w:b/>
-        </w:rPr>
-        <w:tab/>
-      </w:r>
-      <w:r>
-        <w:t>L’ordre du jour étant épuisé, la réu</w:t>
-      </w:r>
-      <w:r>
-        <w:t xml:space="preserve">nion est levée à </w:t>
-      </w:r>
-    </w:p>
-    <w:p>
-      <w:pPr>
-        <w:pStyle w:val="Paragraphedeliste"/>
-      </w:pPr>
-    </w:p>
-    <w:p>
-      <w:pPr>
-        <w:pStyle w:val="Paragraphedeliste"/>
-      </w:pPr>
-      <w:r>
-        <w:t>Procès-verbal rédigé par :</w:t>
-      </w:r>
-    </w:p>
-    <w:p>
-      <w:pPr>
-        <w:pStyle w:val="Paragraphedeliste"/>
-      </w:pPr>
-      <w:r>
-        <w:t>William Lemieux</w:t>
-      </w:r>
-    </w:p>
-    <w:p/>
     <w:sectPr>
       <w:headerReference w:type="even" r:id="rId8"/>
       <w:headerReference w:type="default" r:id="rId9"/>
@@ -713,7 +1124,7 @@
         <w:rFonts w:hint="default"/>
       </w:rPr>
     </w:lvl>
-    <w:lvl w:ilvl="1" w:tplc="0C0C0019" w:tentative="1">
+    <w:lvl w:ilvl="1" w:tplc="0C0C0019">
       <w:start w:val="1"/>
       <w:numFmt w:val="lowerLetter"/>
       <w:lvlText w:val="%2."/>

--- a/Procès Verbal/Ordre du jour et Procès-verbal Semaine 6.docx
+++ b/Procès Verbal/Ordre du jour et Procès-verbal Semaine 6.docx
@@ -546,12 +546,20 @@
       <w:r>
         <w:t>Guillaume Gagnon</w:t>
       </w:r>
+    </w:p>
+    <w:p>
+      <w:pPr>
+        <w:pStyle w:val="Paragraphedeliste"/>
+      </w:pPr>
+      <w:r>
+        <w:lastRenderedPageBreak/>
+        <w:t>Animateur : William Lemieux</w:t>
+      </w:r>
+    </w:p>
+    <w:p>
       <w:bookmarkStart w:id="0" w:name="_GoBack"/>
       <w:bookmarkEnd w:id="0"/>
-    </w:p>
-    <w:p>
-      <w:r>
-        <w:lastRenderedPageBreak/>
+      <w:r>
         <w:br w:type="page"/>
       </w:r>
     </w:p>
